--- a/Lab 1/Lab 1.docx
+++ b/Lab 1/Lab 1.docx
@@ -70,51 +70,53 @@
     </w:p>
     <w:p>
       <w:pPr>
-        <w:spacing w:before="240" w:after="0" w:line="360" w:lineRule="auto"/>
-        <w:rPr>
-          <w:rFonts w:ascii="Times New Roman" w:hAnsi="Times New Roman" w:cs="Times New Roman"/>
-          <w:b/>
-          <w:bCs/>
-          <w:sz w:val="32"/>
-          <w:szCs w:val="32"/>
-        </w:rPr>
-      </w:pPr>
-      <w:r>
-        <w:rPr>
-          <w:rFonts w:ascii="Times New Roman" w:hAnsi="Times New Roman" w:cs="Times New Roman"/>
-          <w:b/>
-          <w:bCs/>
-          <w:sz w:val="32"/>
-          <w:szCs w:val="32"/>
-        </w:rPr>
-        <w:t>1.1 HTML Elements</w:t>
-      </w:r>
-    </w:p>
-    <w:p>
-      <w:pPr>
-        <w:spacing w:before="240" w:after="0" w:line="360" w:lineRule="auto"/>
-        <w:rPr>
-          <w:rFonts w:ascii="Times New Roman" w:hAnsi="Times New Roman" w:cs="Times New Roman"/>
-          <w:b/>
-          <w:bCs/>
-          <w:sz w:val="32"/>
-          <w:szCs w:val="32"/>
-        </w:rPr>
-      </w:pPr>
-      <w:r>
-        <w:rPr>
-          <w:rFonts w:ascii="Times New Roman" w:hAnsi="Times New Roman" w:cs="Times New Roman"/>
-          <w:b/>
-          <w:bCs/>
+        <w:pStyle w:val="oancuaDanhsach"/>
+        <w:numPr>
+          <w:ilvl w:val="1"/>
+          <w:numId w:val="2"/>
+        </w:numPr>
+        <w:spacing w:before="240" w:after="0" w:line="360" w:lineRule="auto"/>
+        <w:rPr>
+          <w:rFonts w:ascii="Times New Roman" w:hAnsi="Times New Roman" w:cs="Times New Roman"/>
+          <w:b/>
+          <w:bCs/>
+          <w:sz w:val="32"/>
+          <w:szCs w:val="32"/>
+        </w:rPr>
+      </w:pPr>
+      <w:r>
+        <w:rPr>
+          <w:rFonts w:ascii="Times New Roman" w:hAnsi="Times New Roman" w:cs="Times New Roman"/>
+          <w:b/>
+          <w:bCs/>
+          <w:sz w:val="32"/>
+          <w:szCs w:val="32"/>
+        </w:rPr>
+        <w:t>HTML Elements</w:t>
+      </w:r>
+    </w:p>
+    <w:p>
+      <w:pPr>
+        <w:pStyle w:val="oancuaDanhsach"/>
+        <w:spacing w:before="240" w:after="0" w:line="360" w:lineRule="auto"/>
+        <w:ind w:left="0"/>
+        <w:rPr>
+          <w:rFonts w:ascii="Times New Roman" w:hAnsi="Times New Roman" w:cs="Times New Roman"/>
+          <w:b/>
+          <w:bCs/>
+          <w:sz w:val="32"/>
+          <w:szCs w:val="32"/>
+        </w:rPr>
+      </w:pPr>
+      <w:r>
+        <w:rPr>
           <w:noProof/>
-          <w:sz w:val="32"/>
-          <w:szCs w:val="32"/>
         </w:rPr>
         <w:drawing>
-          <wp:inline distT="0" distB="0" distL="0" distR="0" wp14:anchorId="7AE32387" wp14:editId="77C7413F">
-            <wp:extent cx="5943600" cy="3314700"/>
-            <wp:effectExtent l="0" t="0" r="0" b="0"/>
-            <wp:docPr id="1" name="Picture 1"/>
+          <wp:inline distT="0" distB="0" distL="0" distR="0" wp14:anchorId="0912A678" wp14:editId="2B88FE45">
+            <wp:extent cx="4457700" cy="2790825"/>
+            <wp:effectExtent l="0" t="0" r="0" b="9525"/>
+            <wp:docPr id="30" name="Hình ảnh 30"/>
             <wp:cNvGraphicFramePr>
               <a:graphicFrameLocks xmlns:a="http://schemas.openxmlformats.org/drawingml/2006/main" noChangeAspect="1"/>
             </wp:cNvGraphicFramePr>
@@ -122,36 +124,23 @@
               <a:graphicData uri="http://schemas.openxmlformats.org/drawingml/2006/picture">
                 <pic:pic xmlns:pic="http://schemas.openxmlformats.org/drawingml/2006/picture">
                   <pic:nvPicPr>
-                    <pic:cNvPr id="0" name="Picture 1"/>
-                    <pic:cNvPicPr>
-                      <a:picLocks noChangeAspect="1" noChangeArrowheads="1"/>
-                    </pic:cNvPicPr>
+                    <pic:cNvPr id="1" name=""/>
+                    <pic:cNvPicPr/>
                   </pic:nvPicPr>
                   <pic:blipFill>
-                    <a:blip r:embed="rId5">
-                      <a:extLst>
-                        <a:ext uri="{28A0092B-C50C-407E-A947-70E740481C1C}">
-                          <a14:useLocalDpi xmlns:a14="http://schemas.microsoft.com/office/drawing/2010/main" val="0"/>
-                        </a:ext>
-                      </a:extLst>
-                    </a:blip>
-                    <a:srcRect/>
+                    <a:blip r:embed="rId5"/>
                     <a:stretch>
                       <a:fillRect/>
                     </a:stretch>
                   </pic:blipFill>
-                  <pic:spPr bwMode="auto">
+                  <pic:spPr>
                     <a:xfrm>
                       <a:off x="0" y="0"/>
-                      <a:ext cx="5943600" cy="3314700"/>
+                      <a:ext cx="4457700" cy="2790825"/>
                     </a:xfrm>
                     <a:prstGeom prst="rect">
                       <a:avLst/>
                     </a:prstGeom>
-                    <a:noFill/>
-                    <a:ln>
-                      <a:noFill/>
-                    </a:ln>
                   </pic:spPr>
                 </pic:pic>
               </a:graphicData>
@@ -173,41 +162,13 @@
       </w:pPr>
       <w:r>
         <w:rPr>
-          <w:rFonts w:ascii="Times New Roman" w:hAnsi="Times New Roman" w:cs="Times New Roman"/>
-          <w:b/>
-          <w:bCs/>
-          <w:sz w:val="32"/>
-          <w:szCs w:val="32"/>
-        </w:rPr>
-        <w:t>1.2 HTML Basic</w:t>
-      </w:r>
-    </w:p>
-    <w:p>
-      <w:pPr>
-        <w:spacing w:before="240" w:after="0" w:line="360" w:lineRule="auto"/>
-        <w:rPr>
-          <w:rFonts w:ascii="Times New Roman" w:hAnsi="Times New Roman" w:cs="Times New Roman"/>
-          <w:b/>
-          <w:bCs/>
-          <w:sz w:val="32"/>
-          <w:szCs w:val="32"/>
-        </w:rPr>
-      </w:pPr>
-      <w:r>
-        <w:rPr>
-          <w:rFonts w:ascii="Times New Roman" w:hAnsi="Times New Roman" w:cs="Times New Roman"/>
-          <w:b/>
-          <w:bCs/>
           <w:noProof/>
-          <w:sz w:val="32"/>
-          <w:szCs w:val="32"/>
-        </w:rPr>
-        <w:lastRenderedPageBreak/>
+        </w:rPr>
         <w:drawing>
-          <wp:inline distT="0" distB="0" distL="0" distR="0" wp14:anchorId="0E62F39B" wp14:editId="7B031702">
-            <wp:extent cx="5943600" cy="2392680"/>
-            <wp:effectExtent l="0" t="0" r="0" b="7620"/>
-            <wp:docPr id="6" name="Picture 6"/>
+          <wp:inline distT="0" distB="0" distL="0" distR="0" wp14:anchorId="78D90562" wp14:editId="38B0824E">
+            <wp:extent cx="5695950" cy="1438275"/>
+            <wp:effectExtent l="0" t="0" r="0" b="9525"/>
+            <wp:docPr id="1" name="Hình ảnh 1"/>
             <wp:cNvGraphicFramePr>
               <a:graphicFrameLocks xmlns:a="http://schemas.openxmlformats.org/drawingml/2006/main" noChangeAspect="1"/>
             </wp:cNvGraphicFramePr>
@@ -215,36 +176,23 @@
               <a:graphicData uri="http://schemas.openxmlformats.org/drawingml/2006/picture">
                 <pic:pic xmlns:pic="http://schemas.openxmlformats.org/drawingml/2006/picture">
                   <pic:nvPicPr>
-                    <pic:cNvPr id="0" name="Picture 6"/>
-                    <pic:cNvPicPr>
-                      <a:picLocks noChangeAspect="1" noChangeArrowheads="1"/>
-                    </pic:cNvPicPr>
+                    <pic:cNvPr id="1" name=""/>
+                    <pic:cNvPicPr/>
                   </pic:nvPicPr>
                   <pic:blipFill>
-                    <a:blip r:embed="rId6">
-                      <a:extLst>
-                        <a:ext uri="{28A0092B-C50C-407E-A947-70E740481C1C}">
-                          <a14:useLocalDpi xmlns:a14="http://schemas.microsoft.com/office/drawing/2010/main" val="0"/>
-                        </a:ext>
-                      </a:extLst>
-                    </a:blip>
-                    <a:srcRect/>
+                    <a:blip r:embed="rId6"/>
                     <a:stretch>
                       <a:fillRect/>
                     </a:stretch>
                   </pic:blipFill>
-                  <pic:spPr bwMode="auto">
+                  <pic:spPr>
                     <a:xfrm>
                       <a:off x="0" y="0"/>
-                      <a:ext cx="5943600" cy="2392680"/>
+                      <a:ext cx="5695950" cy="1438275"/>
                     </a:xfrm>
                     <a:prstGeom prst="rect">
                       <a:avLst/>
                     </a:prstGeom>
-                    <a:noFill/>
-                    <a:ln>
-                      <a:noFill/>
-                    </a:ln>
                   </pic:spPr>
                 </pic:pic>
               </a:graphicData>
@@ -269,15 +217,45 @@
           <w:rFonts w:ascii="Times New Roman" w:hAnsi="Times New Roman" w:cs="Times New Roman"/>
           <w:b/>
           <w:bCs/>
+          <w:sz w:val="32"/>
+          <w:szCs w:val="32"/>
+        </w:rPr>
+        <w:t>1.2 HTML Basic</w:t>
+      </w:r>
+    </w:p>
+    <w:p>
+      <w:pPr>
+        <w:spacing w:before="240" w:after="0" w:line="360" w:lineRule="auto"/>
+        <w:rPr>
+          <w:rFonts w:ascii="Times New Roman" w:hAnsi="Times New Roman" w:cs="Times New Roman"/>
+          <w:b/>
+          <w:bCs/>
+          <w:sz w:val="32"/>
+          <w:szCs w:val="32"/>
+        </w:rPr>
+      </w:pPr>
+    </w:p>
+    <w:p>
+      <w:pPr>
+        <w:spacing w:before="240" w:after="0" w:line="360" w:lineRule="auto"/>
+        <w:rPr>
+          <w:rFonts w:ascii="Times New Roman" w:hAnsi="Times New Roman" w:cs="Times New Roman"/>
+          <w:b/>
+          <w:bCs/>
+          <w:sz w:val="32"/>
+          <w:szCs w:val="32"/>
+        </w:rPr>
+      </w:pPr>
+      <w:r>
+        <w:rPr>
           <w:noProof/>
-          <w:sz w:val="32"/>
-          <w:szCs w:val="32"/>
-        </w:rPr>
+        </w:rPr>
+        <w:lastRenderedPageBreak/>
         <w:drawing>
-          <wp:inline distT="0" distB="0" distL="0" distR="0" wp14:anchorId="5919D11E" wp14:editId="4E784D28">
-            <wp:extent cx="5935980" cy="1577340"/>
-            <wp:effectExtent l="0" t="0" r="7620" b="3810"/>
-            <wp:docPr id="7" name="Picture 7"/>
+          <wp:inline distT="0" distB="0" distL="0" distR="0" wp14:anchorId="72793925" wp14:editId="680BE3D6">
+            <wp:extent cx="5943600" cy="5370195"/>
+            <wp:effectExtent l="0" t="0" r="0" b="1905"/>
+            <wp:docPr id="29" name="Hình ảnh 29"/>
             <wp:cNvGraphicFramePr>
               <a:graphicFrameLocks xmlns:a="http://schemas.openxmlformats.org/drawingml/2006/main" noChangeAspect="1"/>
             </wp:cNvGraphicFramePr>
@@ -285,36 +263,23 @@
               <a:graphicData uri="http://schemas.openxmlformats.org/drawingml/2006/picture">
                 <pic:pic xmlns:pic="http://schemas.openxmlformats.org/drawingml/2006/picture">
                   <pic:nvPicPr>
-                    <pic:cNvPr id="0" name="Picture 7"/>
-                    <pic:cNvPicPr>
-                      <a:picLocks noChangeAspect="1" noChangeArrowheads="1"/>
-                    </pic:cNvPicPr>
+                    <pic:cNvPr id="1" name=""/>
+                    <pic:cNvPicPr/>
                   </pic:nvPicPr>
                   <pic:blipFill>
-                    <a:blip r:embed="rId7">
-                      <a:extLst>
-                        <a:ext uri="{28A0092B-C50C-407E-A947-70E740481C1C}">
-                          <a14:useLocalDpi xmlns:a14="http://schemas.microsoft.com/office/drawing/2010/main" val="0"/>
-                        </a:ext>
-                      </a:extLst>
-                    </a:blip>
-                    <a:srcRect/>
+                    <a:blip r:embed="rId7"/>
                     <a:stretch>
                       <a:fillRect/>
                     </a:stretch>
                   </pic:blipFill>
-                  <pic:spPr bwMode="auto">
+                  <pic:spPr>
                     <a:xfrm>
                       <a:off x="0" y="0"/>
-                      <a:ext cx="5935980" cy="1577340"/>
+                      <a:ext cx="5943600" cy="5370195"/>
                     </a:xfrm>
                     <a:prstGeom prst="rect">
                       <a:avLst/>
                     </a:prstGeom>
-                    <a:noFill/>
-                    <a:ln>
-                      <a:noFill/>
-                    </a:ln>
                   </pic:spPr>
                 </pic:pic>
               </a:graphicData>
@@ -336,18 +301,14 @@
       </w:pPr>
       <w:r>
         <w:rPr>
-          <w:rFonts w:ascii="Times New Roman" w:hAnsi="Times New Roman" w:cs="Times New Roman"/>
-          <w:b/>
-          <w:bCs/>
           <w:noProof/>
-          <w:sz w:val="32"/>
-          <w:szCs w:val="32"/>
-        </w:rPr>
+        </w:rPr>
+        <w:lastRenderedPageBreak/>
         <w:drawing>
-          <wp:inline distT="0" distB="0" distL="0" distR="0" wp14:anchorId="3EC2D496" wp14:editId="536246A6">
-            <wp:extent cx="5935980" cy="1600200"/>
-            <wp:effectExtent l="0" t="0" r="7620" b="0"/>
-            <wp:docPr id="9" name="Picture 9"/>
+          <wp:inline distT="0" distB="0" distL="0" distR="0" wp14:anchorId="50027E84" wp14:editId="3D3A48DF">
+            <wp:extent cx="5943600" cy="5018405"/>
+            <wp:effectExtent l="0" t="0" r="0" b="0"/>
+            <wp:docPr id="13" name="Hình ảnh 13"/>
             <wp:cNvGraphicFramePr>
               <a:graphicFrameLocks xmlns:a="http://schemas.openxmlformats.org/drawingml/2006/main" noChangeAspect="1"/>
             </wp:cNvGraphicFramePr>
@@ -355,36 +316,23 @@
               <a:graphicData uri="http://schemas.openxmlformats.org/drawingml/2006/picture">
                 <pic:pic xmlns:pic="http://schemas.openxmlformats.org/drawingml/2006/picture">
                   <pic:nvPicPr>
-                    <pic:cNvPr id="0" name="Picture 8"/>
-                    <pic:cNvPicPr>
-                      <a:picLocks noChangeAspect="1" noChangeArrowheads="1"/>
-                    </pic:cNvPicPr>
+                    <pic:cNvPr id="1" name=""/>
+                    <pic:cNvPicPr/>
                   </pic:nvPicPr>
                   <pic:blipFill>
-                    <a:blip r:embed="rId8">
-                      <a:extLst>
-                        <a:ext uri="{28A0092B-C50C-407E-A947-70E740481C1C}">
-                          <a14:useLocalDpi xmlns:a14="http://schemas.microsoft.com/office/drawing/2010/main" val="0"/>
-                        </a:ext>
-                      </a:extLst>
-                    </a:blip>
-                    <a:srcRect/>
+                    <a:blip r:embed="rId8"/>
                     <a:stretch>
                       <a:fillRect/>
                     </a:stretch>
                   </pic:blipFill>
-                  <pic:spPr bwMode="auto">
+                  <pic:spPr>
                     <a:xfrm>
                       <a:off x="0" y="0"/>
-                      <a:ext cx="5935980" cy="1600200"/>
+                      <a:ext cx="5943600" cy="5018405"/>
                     </a:xfrm>
                     <a:prstGeom prst="rect">
                       <a:avLst/>
                     </a:prstGeom>
-                    <a:noFill/>
-                    <a:ln>
-                      <a:noFill/>
-                    </a:ln>
                   </pic:spPr>
                 </pic:pic>
               </a:graphicData>
@@ -428,18 +376,14 @@
       </w:pPr>
       <w:r>
         <w:rPr>
-          <w:rFonts w:ascii="Times New Roman" w:hAnsi="Times New Roman" w:cs="Times New Roman"/>
-          <w:b/>
-          <w:bCs/>
           <w:noProof/>
-          <w:sz w:val="32"/>
-          <w:szCs w:val="32"/>
-        </w:rPr>
+        </w:rPr>
+        <w:lastRenderedPageBreak/>
         <w:drawing>
-          <wp:inline distT="0" distB="0" distL="0" distR="0" wp14:anchorId="0AE9B7E0" wp14:editId="6F631570">
-            <wp:extent cx="5943600" cy="944880"/>
-            <wp:effectExtent l="0" t="0" r="0" b="7620"/>
-            <wp:docPr id="10" name="Picture 10"/>
+          <wp:inline distT="0" distB="0" distL="0" distR="0" wp14:anchorId="3855211B" wp14:editId="3AAD6D10">
+            <wp:extent cx="5943600" cy="3465830"/>
+            <wp:effectExtent l="0" t="0" r="0" b="1270"/>
+            <wp:docPr id="28" name="Hình ảnh 28"/>
             <wp:cNvGraphicFramePr>
               <a:graphicFrameLocks xmlns:a="http://schemas.openxmlformats.org/drawingml/2006/main" noChangeAspect="1"/>
             </wp:cNvGraphicFramePr>
@@ -447,36 +391,23 @@
               <a:graphicData uri="http://schemas.openxmlformats.org/drawingml/2006/picture">
                 <pic:pic xmlns:pic="http://schemas.openxmlformats.org/drawingml/2006/picture">
                   <pic:nvPicPr>
-                    <pic:cNvPr id="0" name="Picture 9"/>
-                    <pic:cNvPicPr>
-                      <a:picLocks noChangeAspect="1" noChangeArrowheads="1"/>
-                    </pic:cNvPicPr>
+                    <pic:cNvPr id="1" name=""/>
+                    <pic:cNvPicPr/>
                   </pic:nvPicPr>
                   <pic:blipFill>
-                    <a:blip r:embed="rId9">
-                      <a:extLst>
-                        <a:ext uri="{28A0092B-C50C-407E-A947-70E740481C1C}">
-                          <a14:useLocalDpi xmlns:a14="http://schemas.microsoft.com/office/drawing/2010/main" val="0"/>
-                        </a:ext>
-                      </a:extLst>
-                    </a:blip>
-                    <a:srcRect/>
+                    <a:blip r:embed="rId9"/>
                     <a:stretch>
                       <a:fillRect/>
                     </a:stretch>
                   </pic:blipFill>
-                  <pic:spPr bwMode="auto">
+                  <pic:spPr>
                     <a:xfrm>
                       <a:off x="0" y="0"/>
-                      <a:ext cx="5943600" cy="944880"/>
+                      <a:ext cx="5943600" cy="3465830"/>
                     </a:xfrm>
                     <a:prstGeom prst="rect">
                       <a:avLst/>
                     </a:prstGeom>
-                    <a:noFill/>
-                    <a:ln>
-                      <a:noFill/>
-                    </a:ln>
                   </pic:spPr>
                 </pic:pic>
               </a:graphicData>
@@ -488,52 +419,23 @@
     <w:p>
       <w:pPr>
         <w:spacing w:before="240" w:after="0" w:line="360" w:lineRule="auto"/>
-        <w:ind w:left="709" w:hanging="709"/>
-        <w:rPr>
-          <w:rFonts w:ascii="Times New Roman" w:hAnsi="Times New Roman" w:cs="Times New Roman"/>
-          <w:b/>
-          <w:bCs/>
-          <w:sz w:val="32"/>
-          <w:szCs w:val="32"/>
-        </w:rPr>
-      </w:pPr>
-      <w:r>
-        <w:rPr>
-          <w:rFonts w:ascii="Times New Roman" w:hAnsi="Times New Roman" w:cs="Times New Roman"/>
-          <w:b/>
-          <w:bCs/>
-          <w:sz w:val="32"/>
-          <w:szCs w:val="32"/>
-        </w:rPr>
-        <w:lastRenderedPageBreak/>
-        <w:t>1.4 HTML Links</w:t>
-      </w:r>
-    </w:p>
-    <w:p>
-      <w:pPr>
-        <w:spacing w:before="240" w:after="0" w:line="360" w:lineRule="auto"/>
-        <w:rPr>
-          <w:rFonts w:ascii="Times New Roman" w:hAnsi="Times New Roman" w:cs="Times New Roman"/>
-          <w:b/>
-          <w:bCs/>
-          <w:sz w:val="32"/>
-          <w:szCs w:val="32"/>
-        </w:rPr>
-      </w:pPr>
-      <w:r>
-        <w:rPr>
-          <w:rFonts w:ascii="Times New Roman" w:hAnsi="Times New Roman" w:cs="Times New Roman"/>
-          <w:b/>
-          <w:bCs/>
+        <w:rPr>
+          <w:rFonts w:ascii="Times New Roman" w:hAnsi="Times New Roman" w:cs="Times New Roman"/>
+          <w:b/>
+          <w:bCs/>
+          <w:sz w:val="32"/>
+          <w:szCs w:val="32"/>
+        </w:rPr>
+      </w:pPr>
+      <w:r>
+        <w:rPr>
           <w:noProof/>
-          <w:sz w:val="32"/>
-          <w:szCs w:val="32"/>
         </w:rPr>
         <w:drawing>
-          <wp:inline distT="0" distB="0" distL="0" distR="0" wp14:anchorId="08C8DA78" wp14:editId="17C3A739">
-            <wp:extent cx="5943600" cy="1501140"/>
-            <wp:effectExtent l="0" t="0" r="0" b="3810"/>
-            <wp:docPr id="11" name="Picture 11"/>
+          <wp:inline distT="0" distB="0" distL="0" distR="0" wp14:anchorId="7285894B" wp14:editId="01CCEFD3">
+            <wp:extent cx="5943600" cy="1385570"/>
+            <wp:effectExtent l="0" t="0" r="0" b="5080"/>
+            <wp:docPr id="17" name="Hình ảnh 17"/>
             <wp:cNvGraphicFramePr>
               <a:graphicFrameLocks xmlns:a="http://schemas.openxmlformats.org/drawingml/2006/main" noChangeAspect="1"/>
             </wp:cNvGraphicFramePr>
@@ -541,36 +443,23 @@
               <a:graphicData uri="http://schemas.openxmlformats.org/drawingml/2006/picture">
                 <pic:pic xmlns:pic="http://schemas.openxmlformats.org/drawingml/2006/picture">
                   <pic:nvPicPr>
-                    <pic:cNvPr id="0" name="Picture 10"/>
-                    <pic:cNvPicPr>
-                      <a:picLocks noChangeAspect="1" noChangeArrowheads="1"/>
-                    </pic:cNvPicPr>
+                    <pic:cNvPr id="1" name=""/>
+                    <pic:cNvPicPr/>
                   </pic:nvPicPr>
                   <pic:blipFill>
-                    <a:blip r:embed="rId10">
-                      <a:extLst>
-                        <a:ext uri="{28A0092B-C50C-407E-A947-70E740481C1C}">
-                          <a14:useLocalDpi xmlns:a14="http://schemas.microsoft.com/office/drawing/2010/main" val="0"/>
-                        </a:ext>
-                      </a:extLst>
-                    </a:blip>
-                    <a:srcRect/>
+                    <a:blip r:embed="rId10"/>
                     <a:stretch>
                       <a:fillRect/>
                     </a:stretch>
                   </pic:blipFill>
-                  <pic:spPr bwMode="auto">
+                  <pic:spPr>
                     <a:xfrm>
                       <a:off x="0" y="0"/>
-                      <a:ext cx="5943600" cy="1501140"/>
+                      <a:ext cx="5943600" cy="1385570"/>
                     </a:xfrm>
                     <a:prstGeom prst="rect">
                       <a:avLst/>
                     </a:prstGeom>
-                    <a:noFill/>
-                    <a:ln>
-                      <a:noFill/>
-                    </a:ln>
                   </pic:spPr>
                 </pic:pic>
               </a:graphicData>
@@ -578,53 +467,51 @@
           </wp:inline>
         </w:drawing>
       </w:r>
-      <w:r>
-        <w:rPr>
-          <w:rFonts w:ascii="Times New Roman" w:hAnsi="Times New Roman" w:cs="Times New Roman"/>
-          <w:b/>
-          <w:bCs/>
-          <w:sz w:val="32"/>
-          <w:szCs w:val="32"/>
-        </w:rPr>
-        <w:t>1.5. HTML Tables</w:t>
-      </w:r>
-      <w:r>
-        <w:rPr>
-          <w:rFonts w:ascii="Times New Roman" w:hAnsi="Times New Roman" w:cs="Times New Roman"/>
-          <w:b/>
-          <w:bCs/>
-          <w:sz w:val="32"/>
-          <w:szCs w:val="32"/>
-        </w:rPr>
-        <w:t xml:space="preserve"> </w:t>
-      </w:r>
-    </w:p>
-    <w:p>
-      <w:pPr>
-        <w:spacing w:before="240" w:after="0" w:line="360" w:lineRule="auto"/>
-        <w:rPr>
-          <w:rFonts w:ascii="Times New Roman" w:hAnsi="Times New Roman" w:cs="Times New Roman"/>
-          <w:b/>
-          <w:bCs/>
-          <w:sz w:val="32"/>
-          <w:szCs w:val="32"/>
-        </w:rPr>
-      </w:pPr>
-      <w:r>
-        <w:rPr>
-          <w:rFonts w:ascii="Times New Roman" w:hAnsi="Times New Roman" w:cs="Times New Roman"/>
-          <w:b/>
-          <w:bCs/>
+    </w:p>
+    <w:p>
+      <w:pPr>
+        <w:spacing w:before="240" w:after="0" w:line="360" w:lineRule="auto"/>
+        <w:ind w:left="709" w:hanging="709"/>
+        <w:rPr>
+          <w:rFonts w:ascii="Times New Roman" w:hAnsi="Times New Roman" w:cs="Times New Roman"/>
+          <w:b/>
+          <w:bCs/>
+          <w:sz w:val="32"/>
+          <w:szCs w:val="32"/>
+        </w:rPr>
+      </w:pPr>
+      <w:r>
+        <w:rPr>
+          <w:rFonts w:ascii="Times New Roman" w:hAnsi="Times New Roman" w:cs="Times New Roman"/>
+          <w:b/>
+          <w:bCs/>
+          <w:sz w:val="32"/>
+          <w:szCs w:val="32"/>
+        </w:rPr>
+        <w:t>1.4 HTML Links</w:t>
+      </w:r>
+    </w:p>
+    <w:p>
+      <w:pPr>
+        <w:spacing w:before="240" w:after="0" w:line="360" w:lineRule="auto"/>
+        <w:ind w:left="709" w:hanging="709"/>
+        <w:rPr>
+          <w:rFonts w:ascii="Times New Roman" w:hAnsi="Times New Roman" w:cs="Times New Roman"/>
+          <w:b/>
+          <w:bCs/>
+          <w:sz w:val="32"/>
+          <w:szCs w:val="32"/>
+        </w:rPr>
+      </w:pPr>
+      <w:r>
+        <w:rPr>
           <w:noProof/>
-          <w:sz w:val="32"/>
-          <w:szCs w:val="32"/>
-        </w:rPr>
-        <w:lastRenderedPageBreak/>
+        </w:rPr>
         <w:drawing>
-          <wp:inline distT="0" distB="0" distL="0" distR="0" wp14:anchorId="61B5CE84" wp14:editId="16C083D2">
-            <wp:extent cx="5943600" cy="7590155"/>
-            <wp:effectExtent l="0" t="0" r="0" b="0"/>
-            <wp:docPr id="3" name="Picture 3"/>
+          <wp:inline distT="0" distB="0" distL="0" distR="0" wp14:anchorId="51099C12" wp14:editId="1980BA24">
+            <wp:extent cx="5943600" cy="2361565"/>
+            <wp:effectExtent l="0" t="0" r="0" b="635"/>
+            <wp:docPr id="31" name="Hình ảnh 31"/>
             <wp:cNvGraphicFramePr>
               <a:graphicFrameLocks xmlns:a="http://schemas.openxmlformats.org/drawingml/2006/main" noChangeAspect="1"/>
             </wp:cNvGraphicFramePr>
@@ -644,7 +531,7 @@
                   <pic:spPr>
                     <a:xfrm>
                       <a:off x="0" y="0"/>
-                      <a:ext cx="5943600" cy="7590155"/>
+                      <a:ext cx="5943600" cy="2361565"/>
                     </a:xfrm>
                     <a:prstGeom prst="rect">
                       <a:avLst/>
@@ -660,29 +547,25 @@
     <w:p>
       <w:pPr>
         <w:spacing w:before="240" w:after="0" w:line="360" w:lineRule="auto"/>
-        <w:rPr>
-          <w:rFonts w:ascii="Times New Roman" w:hAnsi="Times New Roman" w:cs="Times New Roman"/>
-          <w:b/>
-          <w:bCs/>
-          <w:sz w:val="32"/>
-          <w:szCs w:val="32"/>
-        </w:rPr>
-      </w:pPr>
-      <w:r>
-        <w:rPr>
-          <w:rFonts w:ascii="Times New Roman" w:hAnsi="Times New Roman" w:cs="Times New Roman"/>
-          <w:b/>
-          <w:bCs/>
+        <w:ind w:left="709" w:hanging="709"/>
+        <w:rPr>
+          <w:rFonts w:ascii="Times New Roman" w:hAnsi="Times New Roman" w:cs="Times New Roman"/>
+          <w:b/>
+          <w:bCs/>
+          <w:sz w:val="32"/>
+          <w:szCs w:val="32"/>
+        </w:rPr>
+      </w:pPr>
+      <w:r>
+        <w:rPr>
           <w:noProof/>
-          <w:sz w:val="32"/>
-          <w:szCs w:val="32"/>
         </w:rPr>
         <w:lastRenderedPageBreak/>
         <w:drawing>
-          <wp:inline distT="0" distB="0" distL="0" distR="0" wp14:anchorId="728DD39F" wp14:editId="45FC6DC7">
-            <wp:extent cx="4814570" cy="8229600"/>
-            <wp:effectExtent l="0" t="0" r="5080" b="0"/>
-            <wp:docPr id="2" name="Picture 6"/>
+          <wp:inline distT="0" distB="0" distL="0" distR="0" wp14:anchorId="6C364575" wp14:editId="79138758">
+            <wp:extent cx="5829300" cy="1924050"/>
+            <wp:effectExtent l="0" t="0" r="0" b="0"/>
+            <wp:docPr id="20" name="Hình ảnh 20"/>
             <wp:cNvGraphicFramePr>
               <a:graphicFrameLocks xmlns:a="http://schemas.openxmlformats.org/drawingml/2006/main" noChangeAspect="1"/>
             </wp:cNvGraphicFramePr>
@@ -702,7 +585,7 @@
                   <pic:spPr>
                     <a:xfrm>
                       <a:off x="0" y="0"/>
-                      <a:ext cx="4814570" cy="8229600"/>
+                      <a:ext cx="5829300" cy="1924050"/>
                     </a:xfrm>
                     <a:prstGeom prst="rect">
                       <a:avLst/>
@@ -734,35 +617,29 @@
           <w:sz w:val="32"/>
           <w:szCs w:val="32"/>
         </w:rPr>
-        <w:lastRenderedPageBreak/>
-        <w:t>1.6 HTML Styles</w:t>
-      </w:r>
-    </w:p>
-    <w:p>
-      <w:pPr>
-        <w:spacing w:before="240" w:after="0" w:line="360" w:lineRule="auto"/>
-        <w:rPr>
-          <w:rFonts w:ascii="Times New Roman" w:hAnsi="Times New Roman" w:cs="Times New Roman"/>
-          <w:b/>
-          <w:bCs/>
-          <w:sz w:val="32"/>
-          <w:szCs w:val="32"/>
-        </w:rPr>
-      </w:pPr>
-      <w:r>
-        <w:rPr>
-          <w:rFonts w:ascii="Times New Roman" w:hAnsi="Times New Roman" w:cs="Times New Roman"/>
-          <w:b/>
-          <w:bCs/>
+        <w:t xml:space="preserve">1.5. HTML Tables </w:t>
+      </w:r>
+    </w:p>
+    <w:p>
+      <w:pPr>
+        <w:spacing w:before="240" w:after="0" w:line="360" w:lineRule="auto"/>
+        <w:rPr>
+          <w:rFonts w:ascii="Times New Roman" w:hAnsi="Times New Roman" w:cs="Times New Roman"/>
+          <w:b/>
+          <w:bCs/>
+          <w:sz w:val="32"/>
+          <w:szCs w:val="32"/>
+        </w:rPr>
+      </w:pPr>
+      <w:r>
+        <w:rPr>
           <w:noProof/>
-          <w:sz w:val="32"/>
-          <w:szCs w:val="32"/>
         </w:rPr>
         <w:drawing>
-          <wp:inline distT="0" distB="0" distL="0" distR="0" wp14:anchorId="000C3E3E" wp14:editId="70BC86EB">
-            <wp:extent cx="5943600" cy="2159000"/>
+          <wp:inline distT="0" distB="0" distL="0" distR="0" wp14:anchorId="768BB616" wp14:editId="6184DA68">
+            <wp:extent cx="5943600" cy="5456555"/>
             <wp:effectExtent l="0" t="0" r="0" b="0"/>
-            <wp:docPr id="4" name="Picture 7"/>
+            <wp:docPr id="32" name="Hình ảnh 32"/>
             <wp:cNvGraphicFramePr>
               <a:graphicFrameLocks xmlns:a="http://schemas.openxmlformats.org/drawingml/2006/main" noChangeAspect="1"/>
             </wp:cNvGraphicFramePr>
@@ -782,7 +659,7 @@
                   <pic:spPr>
                     <a:xfrm>
                       <a:off x="0" y="0"/>
-                      <a:ext cx="5943600" cy="2159000"/>
+                      <a:ext cx="5943600" cy="5456555"/>
                     </a:xfrm>
                     <a:prstGeom prst="rect">
                       <a:avLst/>
@@ -808,18 +685,14 @@
       </w:pPr>
       <w:r>
         <w:rPr>
-          <w:rFonts w:ascii="Times New Roman" w:hAnsi="Times New Roman" w:cs="Times New Roman"/>
-          <w:b/>
-          <w:bCs/>
           <w:noProof/>
-          <w:sz w:val="32"/>
-          <w:szCs w:val="32"/>
-        </w:rPr>
+        </w:rPr>
+        <w:lastRenderedPageBreak/>
         <w:drawing>
-          <wp:inline distT="0" distB="0" distL="0" distR="0" wp14:anchorId="0B90E0A2" wp14:editId="50066052">
-            <wp:extent cx="5943600" cy="4027805"/>
-            <wp:effectExtent l="0" t="0" r="0" b="0"/>
-            <wp:docPr id="15" name="Picture 15"/>
+          <wp:inline distT="0" distB="0" distL="0" distR="0" wp14:anchorId="5C0D98B7" wp14:editId="2A7C591F">
+            <wp:extent cx="5943600" cy="5593080"/>
+            <wp:effectExtent l="0" t="0" r="0" b="7620"/>
+            <wp:docPr id="21" name="Hình ảnh 21"/>
             <wp:cNvGraphicFramePr>
               <a:graphicFrameLocks xmlns:a="http://schemas.openxmlformats.org/drawingml/2006/main" noChangeAspect="1"/>
             </wp:cNvGraphicFramePr>
@@ -839,7 +712,7 @@
                   <pic:spPr>
                     <a:xfrm>
                       <a:off x="0" y="0"/>
-                      <a:ext cx="5943600" cy="4027805"/>
+                      <a:ext cx="5943600" cy="5593080"/>
                     </a:xfrm>
                     <a:prstGeom prst="rect">
                       <a:avLst/>
@@ -875,90 +748,38 @@
           <w:szCs w:val="32"/>
         </w:rPr>
       </w:pPr>
-    </w:p>
-    <w:p>
-      <w:pPr>
-        <w:spacing w:before="240" w:after="0" w:line="360" w:lineRule="auto"/>
-        <w:rPr>
-          <w:rFonts w:ascii="Times New Roman" w:hAnsi="Times New Roman" w:cs="Times New Roman"/>
-          <w:b/>
-          <w:bCs/>
-          <w:sz w:val="32"/>
-          <w:szCs w:val="32"/>
-        </w:rPr>
-      </w:pPr>
-    </w:p>
-    <w:p>
-      <w:pPr>
-        <w:spacing w:before="240" w:after="0" w:line="360" w:lineRule="auto"/>
-        <w:rPr>
-          <w:rFonts w:ascii="Times New Roman" w:hAnsi="Times New Roman" w:cs="Times New Roman"/>
-          <w:b/>
-          <w:bCs/>
-          <w:sz w:val="32"/>
-          <w:szCs w:val="32"/>
-        </w:rPr>
-      </w:pPr>
-    </w:p>
-    <w:p>
-      <w:pPr>
-        <w:spacing w:before="240" w:after="0" w:line="360" w:lineRule="auto"/>
-        <w:rPr>
-          <w:rFonts w:ascii="Times New Roman" w:hAnsi="Times New Roman" w:cs="Times New Roman"/>
-          <w:b/>
-          <w:bCs/>
-          <w:sz w:val="32"/>
-          <w:szCs w:val="32"/>
-        </w:rPr>
-      </w:pPr>
-    </w:p>
-    <w:p>
-      <w:pPr>
-        <w:spacing w:before="240" w:after="0" w:line="360" w:lineRule="auto"/>
-        <w:rPr>
-          <w:rFonts w:ascii="Times New Roman" w:hAnsi="Times New Roman" w:cs="Times New Roman"/>
-          <w:b/>
-          <w:bCs/>
-          <w:sz w:val="32"/>
-          <w:szCs w:val="32"/>
-        </w:rPr>
-      </w:pPr>
-      <w:r>
-        <w:rPr>
-          <w:rFonts w:ascii="Times New Roman" w:hAnsi="Times New Roman" w:cs="Times New Roman"/>
-          <w:b/>
-          <w:bCs/>
-          <w:sz w:val="32"/>
-          <w:szCs w:val="32"/>
-        </w:rPr>
-        <w:t>1.7 HTML Lists</w:t>
-      </w:r>
-    </w:p>
-    <w:p>
-      <w:pPr>
-        <w:spacing w:before="240" w:after="0" w:line="360" w:lineRule="auto"/>
-        <w:rPr>
-          <w:rFonts w:ascii="Times New Roman" w:hAnsi="Times New Roman" w:cs="Times New Roman"/>
-          <w:b/>
-          <w:bCs/>
-          <w:sz w:val="32"/>
-          <w:szCs w:val="32"/>
-        </w:rPr>
-      </w:pPr>
-      <w:r>
-        <w:rPr>
-          <w:rFonts w:ascii="Times New Roman" w:hAnsi="Times New Roman" w:cs="Times New Roman"/>
-          <w:b/>
-          <w:bCs/>
+      <w:r>
+        <w:rPr>
+          <w:rFonts w:ascii="Times New Roman" w:hAnsi="Times New Roman" w:cs="Times New Roman"/>
+          <w:b/>
+          <w:bCs/>
+          <w:sz w:val="32"/>
+          <w:szCs w:val="32"/>
+        </w:rPr>
+        <w:t>1.6 HTML Styles</w:t>
+      </w:r>
+    </w:p>
+    <w:p>
+      <w:pPr>
+        <w:spacing w:before="240" w:after="0" w:line="360" w:lineRule="auto"/>
+        <w:rPr>
+          <w:rFonts w:ascii="Times New Roman" w:hAnsi="Times New Roman" w:cs="Times New Roman"/>
+          <w:b/>
+          <w:bCs/>
+          <w:sz w:val="32"/>
+          <w:szCs w:val="32"/>
+        </w:rPr>
+      </w:pPr>
+      <w:r>
+        <w:rPr>
           <w:noProof/>
-          <w:sz w:val="32"/>
-          <w:szCs w:val="32"/>
-        </w:rPr>
+        </w:rPr>
+        <w:lastRenderedPageBreak/>
         <w:drawing>
-          <wp:inline distT="0" distB="0" distL="0" distR="0" wp14:anchorId="1FAA0FD8" wp14:editId="5A2E9414">
-            <wp:extent cx="5844540" cy="5120640"/>
-            <wp:effectExtent l="0" t="0" r="3810" b="3810"/>
-            <wp:docPr id="8" name="Picture 8"/>
+          <wp:inline distT="0" distB="0" distL="0" distR="0" wp14:anchorId="68FA9E79" wp14:editId="7D7E5C24">
+            <wp:extent cx="5943600" cy="2381885"/>
+            <wp:effectExtent l="0" t="0" r="0" b="0"/>
+            <wp:docPr id="33" name="Hình ảnh 33"/>
             <wp:cNvGraphicFramePr>
               <a:graphicFrameLocks xmlns:a="http://schemas.openxmlformats.org/drawingml/2006/main" noChangeAspect="1"/>
             </wp:cNvGraphicFramePr>
@@ -978,7 +799,7 @@
                   <pic:spPr>
                     <a:xfrm>
                       <a:off x="0" y="0"/>
-                      <a:ext cx="5844540" cy="5120640"/>
+                      <a:ext cx="5943600" cy="2381885"/>
                     </a:xfrm>
                     <a:prstGeom prst="rect">
                       <a:avLst/>
@@ -1004,19 +825,13 @@
       </w:pPr>
       <w:r>
         <w:rPr>
-          <w:rFonts w:ascii="Times New Roman" w:hAnsi="Times New Roman" w:cs="Times New Roman"/>
-          <w:b/>
-          <w:bCs/>
           <w:noProof/>
-          <w:sz w:val="32"/>
-          <w:szCs w:val="32"/>
-        </w:rPr>
-        <w:lastRenderedPageBreak/>
+        </w:rPr>
         <w:drawing>
-          <wp:inline distT="0" distB="0" distL="0" distR="0" wp14:anchorId="47F3AF76" wp14:editId="6A9F26CB">
-            <wp:extent cx="4534533" cy="6487430"/>
+          <wp:inline distT="0" distB="0" distL="0" distR="0" wp14:anchorId="40B6B17D" wp14:editId="0BE6B7D5">
+            <wp:extent cx="5943600" cy="3395345"/>
             <wp:effectExtent l="0" t="0" r="0" b="0"/>
-            <wp:docPr id="16" name="Picture 16"/>
+            <wp:docPr id="22" name="Hình ảnh 22"/>
             <wp:cNvGraphicFramePr>
               <a:graphicFrameLocks xmlns:a="http://schemas.openxmlformats.org/drawingml/2006/main" noChangeAspect="1"/>
             </wp:cNvGraphicFramePr>
@@ -1036,7 +851,7 @@
                   <pic:spPr>
                     <a:xfrm>
                       <a:off x="0" y="0"/>
-                      <a:ext cx="4534533" cy="6487430"/>
+                      <a:ext cx="5943600" cy="3395345"/>
                     </a:xfrm>
                     <a:prstGeom prst="rect">
                       <a:avLst/>
@@ -1120,54 +935,37 @@
           <w:szCs w:val="32"/>
         </w:rPr>
       </w:pPr>
-    </w:p>
-    <w:p>
-      <w:pPr>
-        <w:spacing w:before="240" w:after="0" w:line="360" w:lineRule="auto"/>
-        <w:rPr>
-          <w:rFonts w:ascii="Times New Roman" w:hAnsi="Times New Roman" w:cs="Times New Roman"/>
-          <w:b/>
-          <w:bCs/>
-          <w:sz w:val="32"/>
-          <w:szCs w:val="32"/>
-        </w:rPr>
-      </w:pPr>
-      <w:r>
-        <w:rPr>
-          <w:rFonts w:ascii="Times New Roman" w:hAnsi="Times New Roman" w:cs="Times New Roman"/>
-          <w:b/>
-          <w:bCs/>
-          <w:sz w:val="32"/>
-          <w:szCs w:val="32"/>
-        </w:rPr>
-        <w:t>1.8 HTML Text formating</w:t>
-      </w:r>
-    </w:p>
-    <w:p>
-      <w:pPr>
-        <w:spacing w:before="240" w:after="0" w:line="360" w:lineRule="auto"/>
-        <w:rPr>
-          <w:rFonts w:ascii="Times New Roman" w:hAnsi="Times New Roman" w:cs="Times New Roman"/>
-          <w:b/>
-          <w:bCs/>
-          <w:sz w:val="32"/>
-          <w:szCs w:val="32"/>
-        </w:rPr>
-      </w:pPr>
-      <w:r>
-        <w:rPr>
-          <w:rFonts w:ascii="Times New Roman" w:hAnsi="Times New Roman" w:cs="Times New Roman"/>
-          <w:b/>
-          <w:bCs/>
+      <w:r>
+        <w:rPr>
+          <w:rFonts w:ascii="Times New Roman" w:hAnsi="Times New Roman" w:cs="Times New Roman"/>
+          <w:b/>
+          <w:bCs/>
+          <w:sz w:val="32"/>
+          <w:szCs w:val="32"/>
+        </w:rPr>
+        <w:t>1.7 HTML Lists</w:t>
+      </w:r>
+    </w:p>
+    <w:p>
+      <w:pPr>
+        <w:spacing w:before="240" w:after="0" w:line="360" w:lineRule="auto"/>
+        <w:rPr>
+          <w:rFonts w:ascii="Times New Roman" w:hAnsi="Times New Roman" w:cs="Times New Roman"/>
+          <w:b/>
+          <w:bCs/>
+          <w:sz w:val="32"/>
+          <w:szCs w:val="32"/>
+        </w:rPr>
+      </w:pPr>
+      <w:r>
+        <w:rPr>
           <w:noProof/>
-          <w:sz w:val="32"/>
-          <w:szCs w:val="32"/>
         </w:rPr>
         <w:drawing>
-          <wp:inline distT="0" distB="0" distL="0" distR="0" wp14:anchorId="76A02D48" wp14:editId="79F626CD">
-            <wp:extent cx="5943600" cy="1475740"/>
-            <wp:effectExtent l="0" t="0" r="0" b="0"/>
-            <wp:docPr id="19" name="Picture 19"/>
+          <wp:inline distT="0" distB="0" distL="0" distR="0" wp14:anchorId="2E0A7FDC" wp14:editId="3601499B">
+            <wp:extent cx="5943600" cy="4265930"/>
+            <wp:effectExtent l="0" t="0" r="0" b="1270"/>
+            <wp:docPr id="34" name="Hình ảnh 34"/>
             <wp:cNvGraphicFramePr>
               <a:graphicFrameLocks xmlns:a="http://schemas.openxmlformats.org/drawingml/2006/main" noChangeAspect="1"/>
             </wp:cNvGraphicFramePr>
@@ -1187,7 +985,7 @@
                   <pic:spPr>
                     <a:xfrm>
                       <a:off x="0" y="0"/>
-                      <a:ext cx="5943600" cy="1475740"/>
+                      <a:ext cx="5943600" cy="4265930"/>
                     </a:xfrm>
                     <a:prstGeom prst="rect">
                       <a:avLst/>
@@ -1211,32 +1009,16 @@
           <w:szCs w:val="32"/>
         </w:rPr>
       </w:pPr>
-    </w:p>
-    <w:p>
-      <w:pPr>
-        <w:spacing w:before="240" w:after="0" w:line="360" w:lineRule="auto"/>
-        <w:rPr>
-          <w:rFonts w:ascii="Times New Roman" w:hAnsi="Times New Roman" w:cs="Times New Roman"/>
-          <w:b/>
-          <w:bCs/>
-          <w:sz w:val="32"/>
-          <w:szCs w:val="32"/>
-        </w:rPr>
-      </w:pPr>
-      <w:r>
-        <w:rPr>
-          <w:rFonts w:ascii="Times New Roman" w:hAnsi="Times New Roman" w:cs="Times New Roman"/>
-          <w:b/>
-          <w:bCs/>
+      <w:r>
+        <w:rPr>
           <w:noProof/>
-          <w:sz w:val="32"/>
-          <w:szCs w:val="32"/>
-        </w:rPr>
+        </w:rPr>
+        <w:lastRenderedPageBreak/>
         <w:drawing>
-          <wp:inline distT="0" distB="0" distL="0" distR="0" wp14:anchorId="733B8C38" wp14:editId="4E7F2306">
-            <wp:extent cx="5943600" cy="1029335"/>
+          <wp:inline distT="0" distB="0" distL="0" distR="0" wp14:anchorId="106DD28B" wp14:editId="6A329216">
+            <wp:extent cx="5943600" cy="5055870"/>
             <wp:effectExtent l="0" t="0" r="0" b="0"/>
-            <wp:docPr id="18" name="Picture 18"/>
+            <wp:docPr id="23" name="Hình ảnh 23"/>
             <wp:cNvGraphicFramePr>
               <a:graphicFrameLocks xmlns:a="http://schemas.openxmlformats.org/drawingml/2006/main" noChangeAspect="1"/>
             </wp:cNvGraphicFramePr>
@@ -1256,7 +1038,7 @@
                   <pic:spPr>
                     <a:xfrm>
                       <a:off x="0" y="0"/>
-                      <a:ext cx="5943600" cy="1029335"/>
+                      <a:ext cx="5943600" cy="5055870"/>
                     </a:xfrm>
                     <a:prstGeom prst="rect">
                       <a:avLst/>
@@ -1280,66 +1062,110 @@
           <w:szCs w:val="32"/>
         </w:rPr>
       </w:pPr>
-      <w:r>
-        <w:rPr>
-          <w:rFonts w:ascii="Times New Roman" w:hAnsi="Times New Roman" w:cs="Times New Roman"/>
-          <w:b/>
-          <w:bCs/>
-          <w:sz w:val="32"/>
-          <w:szCs w:val="32"/>
-        </w:rPr>
-        <w:t>1.9 Exercise</w:t>
-      </w:r>
-    </w:p>
-    <w:p>
-      <w:pPr>
-        <w:spacing w:before="240" w:after="0" w:line="360" w:lineRule="auto"/>
-        <w:rPr>
-          <w:rFonts w:ascii="Times New Roman" w:hAnsi="Times New Roman" w:cs="Times New Roman"/>
-          <w:b/>
-          <w:bCs/>
-          <w:sz w:val="32"/>
-          <w:szCs w:val="32"/>
-        </w:rPr>
-      </w:pPr>
-      <w:r>
-        <w:rPr>
-          <w:rFonts w:ascii="Times New Roman" w:hAnsi="Times New Roman" w:cs="Times New Roman"/>
-          <w:b/>
-          <w:bCs/>
-          <w:sz w:val="32"/>
-          <w:szCs w:val="32"/>
-        </w:rPr>
-        <w:t>1.9.1 Exercise 1</w:t>
-      </w:r>
-      <w:bookmarkStart w:id="0" w:name="_GoBack"/>
-      <w:bookmarkEnd w:id="0"/>
-    </w:p>
-    <w:p>
-      <w:pPr>
-        <w:spacing w:before="240" w:after="0" w:line="360" w:lineRule="auto"/>
-        <w:rPr>
-          <w:rFonts w:ascii="Times New Roman" w:hAnsi="Times New Roman" w:cs="Times New Roman"/>
-          <w:b/>
-          <w:bCs/>
-          <w:sz w:val="32"/>
-          <w:szCs w:val="32"/>
-        </w:rPr>
-      </w:pPr>
-      <w:r>
-        <w:rPr>
-          <w:b/>
-          <w:bCs/>
+    </w:p>
+    <w:p>
+      <w:pPr>
+        <w:spacing w:before="240" w:after="0" w:line="360" w:lineRule="auto"/>
+        <w:rPr>
+          <w:rFonts w:ascii="Times New Roman" w:hAnsi="Times New Roman" w:cs="Times New Roman"/>
+          <w:b/>
+          <w:bCs/>
+          <w:sz w:val="32"/>
+          <w:szCs w:val="32"/>
+        </w:rPr>
+      </w:pPr>
+    </w:p>
+    <w:p>
+      <w:pPr>
+        <w:spacing w:before="240" w:after="0" w:line="360" w:lineRule="auto"/>
+        <w:rPr>
+          <w:rFonts w:ascii="Times New Roman" w:hAnsi="Times New Roman" w:cs="Times New Roman"/>
+          <w:b/>
+          <w:bCs/>
+          <w:sz w:val="32"/>
+          <w:szCs w:val="32"/>
+        </w:rPr>
+      </w:pPr>
+    </w:p>
+    <w:p>
+      <w:pPr>
+        <w:spacing w:before="240" w:after="0" w:line="360" w:lineRule="auto"/>
+        <w:rPr>
+          <w:rFonts w:ascii="Times New Roman" w:hAnsi="Times New Roman" w:cs="Times New Roman"/>
+          <w:b/>
+          <w:bCs/>
+          <w:sz w:val="32"/>
+          <w:szCs w:val="32"/>
+        </w:rPr>
+      </w:pPr>
+    </w:p>
+    <w:p>
+      <w:pPr>
+        <w:spacing w:before="240" w:after="0" w:line="360" w:lineRule="auto"/>
+        <w:rPr>
+          <w:rFonts w:ascii="Times New Roman" w:hAnsi="Times New Roman" w:cs="Times New Roman"/>
+          <w:b/>
+          <w:bCs/>
+          <w:sz w:val="32"/>
+          <w:szCs w:val="32"/>
+        </w:rPr>
+      </w:pPr>
+    </w:p>
+    <w:p>
+      <w:pPr>
+        <w:spacing w:before="240" w:after="0" w:line="360" w:lineRule="auto"/>
+        <w:rPr>
+          <w:rFonts w:ascii="Times New Roman" w:hAnsi="Times New Roman" w:cs="Times New Roman"/>
+          <w:b/>
+          <w:bCs/>
+          <w:sz w:val="32"/>
+          <w:szCs w:val="32"/>
+        </w:rPr>
+      </w:pPr>
+    </w:p>
+    <w:p>
+      <w:pPr>
+        <w:spacing w:before="240" w:after="0" w:line="360" w:lineRule="auto"/>
+        <w:rPr>
+          <w:rFonts w:ascii="Times New Roman" w:hAnsi="Times New Roman" w:cs="Times New Roman"/>
+          <w:b/>
+          <w:bCs/>
+          <w:sz w:val="32"/>
+          <w:szCs w:val="32"/>
+        </w:rPr>
+      </w:pPr>
+      <w:r>
+        <w:rPr>
+          <w:rFonts w:ascii="Times New Roman" w:hAnsi="Times New Roman" w:cs="Times New Roman"/>
+          <w:b/>
+          <w:bCs/>
+          <w:sz w:val="32"/>
+          <w:szCs w:val="32"/>
+        </w:rPr>
+        <w:lastRenderedPageBreak/>
+        <w:t>1.8 HTML Text formating</w:t>
+      </w:r>
+    </w:p>
+    <w:p>
+      <w:pPr>
+        <w:spacing w:before="240" w:after="0" w:line="360" w:lineRule="auto"/>
+        <w:rPr>
+          <w:rFonts w:ascii="Times New Roman" w:hAnsi="Times New Roman" w:cs="Times New Roman"/>
+          <w:b/>
+          <w:bCs/>
+          <w:sz w:val="32"/>
+          <w:szCs w:val="32"/>
+        </w:rPr>
+      </w:pPr>
+      <w:r>
+        <w:rPr>
           <w:noProof/>
-          <w:sz w:val="24"/>
-          <w:szCs w:val="24"/>
-        </w:rPr>
-        <w:lastRenderedPageBreak/>
+        </w:rPr>
         <w:drawing>
-          <wp:inline distT="0" distB="0" distL="0" distR="0" wp14:anchorId="4080A638" wp14:editId="1D5350ED">
-            <wp:extent cx="5943600" cy="3341370"/>
-            <wp:effectExtent l="0" t="0" r="0" b="0"/>
-            <wp:docPr id="5" name="Hình ảnh 5"/>
+          <wp:inline distT="0" distB="0" distL="0" distR="0" wp14:anchorId="77C9D9C2" wp14:editId="3AA669AE">
+            <wp:extent cx="5943600" cy="1762125"/>
+            <wp:effectExtent l="0" t="0" r="0" b="9525"/>
+            <wp:docPr id="35" name="Hình ảnh 35"/>
             <wp:cNvGraphicFramePr>
               <a:graphicFrameLocks xmlns:a="http://schemas.openxmlformats.org/drawingml/2006/main" noChangeAspect="1"/>
             </wp:cNvGraphicFramePr>
@@ -1359,6 +1185,173 @@
                   <pic:spPr>
                     <a:xfrm>
                       <a:off x="0" y="0"/>
+                      <a:ext cx="5943600" cy="1762125"/>
+                    </a:xfrm>
+                    <a:prstGeom prst="rect">
+                      <a:avLst/>
+                    </a:prstGeom>
+                  </pic:spPr>
+                </pic:pic>
+              </a:graphicData>
+            </a:graphic>
+          </wp:inline>
+        </w:drawing>
+      </w:r>
+      <w:bookmarkStart w:id="0" w:name="_GoBack"/>
+      <w:bookmarkEnd w:id="0"/>
+    </w:p>
+    <w:p>
+      <w:pPr>
+        <w:spacing w:before="240" w:after="0" w:line="360" w:lineRule="auto"/>
+        <w:rPr>
+          <w:rFonts w:ascii="Times New Roman" w:hAnsi="Times New Roman" w:cs="Times New Roman"/>
+          <w:b/>
+          <w:bCs/>
+          <w:sz w:val="32"/>
+          <w:szCs w:val="32"/>
+        </w:rPr>
+      </w:pPr>
+    </w:p>
+    <w:p>
+      <w:pPr>
+        <w:spacing w:before="240" w:after="0" w:line="360" w:lineRule="auto"/>
+        <w:rPr>
+          <w:rFonts w:ascii="Times New Roman" w:hAnsi="Times New Roman" w:cs="Times New Roman"/>
+          <w:b/>
+          <w:bCs/>
+          <w:sz w:val="32"/>
+          <w:szCs w:val="32"/>
+        </w:rPr>
+      </w:pPr>
+      <w:r>
+        <w:rPr>
+          <w:noProof/>
+        </w:rPr>
+        <w:drawing>
+          <wp:inline distT="0" distB="0" distL="0" distR="0" wp14:anchorId="6286F85D" wp14:editId="2B57421B">
+            <wp:extent cx="5943600" cy="992505"/>
+            <wp:effectExtent l="0" t="0" r="0" b="0"/>
+            <wp:docPr id="24" name="Hình ảnh 24"/>
+            <wp:cNvGraphicFramePr>
+              <a:graphicFrameLocks xmlns:a="http://schemas.openxmlformats.org/drawingml/2006/main" noChangeAspect="1"/>
+            </wp:cNvGraphicFramePr>
+            <a:graphic xmlns:a="http://schemas.openxmlformats.org/drawingml/2006/main">
+              <a:graphicData uri="http://schemas.openxmlformats.org/drawingml/2006/picture">
+                <pic:pic xmlns:pic="http://schemas.openxmlformats.org/drawingml/2006/picture">
+                  <pic:nvPicPr>
+                    <pic:cNvPr id="1" name=""/>
+                    <pic:cNvPicPr/>
+                  </pic:nvPicPr>
+                  <pic:blipFill>
+                    <a:blip r:embed="rId20"/>
+                    <a:stretch>
+                      <a:fillRect/>
+                    </a:stretch>
+                  </pic:blipFill>
+                  <pic:spPr>
+                    <a:xfrm>
+                      <a:off x="0" y="0"/>
+                      <a:ext cx="5943600" cy="992505"/>
+                    </a:xfrm>
+                    <a:prstGeom prst="rect">
+                      <a:avLst/>
+                    </a:prstGeom>
+                  </pic:spPr>
+                </pic:pic>
+              </a:graphicData>
+            </a:graphic>
+          </wp:inline>
+        </w:drawing>
+      </w:r>
+    </w:p>
+    <w:p>
+      <w:pPr>
+        <w:spacing w:before="240" w:after="0" w:line="360" w:lineRule="auto"/>
+        <w:rPr>
+          <w:rFonts w:ascii="Times New Roman" w:hAnsi="Times New Roman" w:cs="Times New Roman"/>
+          <w:b/>
+          <w:bCs/>
+          <w:sz w:val="32"/>
+          <w:szCs w:val="32"/>
+        </w:rPr>
+      </w:pPr>
+      <w:r>
+        <w:rPr>
+          <w:rFonts w:ascii="Times New Roman" w:hAnsi="Times New Roman" w:cs="Times New Roman"/>
+          <w:b/>
+          <w:bCs/>
+          <w:sz w:val="32"/>
+          <w:szCs w:val="32"/>
+        </w:rPr>
+        <w:t>1.9 Exercise</w:t>
+      </w:r>
+    </w:p>
+    <w:p>
+      <w:pPr>
+        <w:spacing w:before="240" w:after="0" w:line="360" w:lineRule="auto"/>
+        <w:rPr>
+          <w:rFonts w:ascii="Times New Roman" w:hAnsi="Times New Roman" w:cs="Times New Roman"/>
+          <w:b/>
+          <w:bCs/>
+          <w:sz w:val="32"/>
+          <w:szCs w:val="32"/>
+        </w:rPr>
+      </w:pPr>
+      <w:r>
+        <w:rPr>
+          <w:rFonts w:ascii="Times New Roman" w:hAnsi="Times New Roman" w:cs="Times New Roman"/>
+          <w:b/>
+          <w:bCs/>
+          <w:sz w:val="32"/>
+          <w:szCs w:val="32"/>
+        </w:rPr>
+        <w:t>1.9.1 Exercise 1</w:t>
+      </w:r>
+    </w:p>
+    <w:p>
+      <w:pPr>
+        <w:spacing w:before="240" w:after="0" w:line="360" w:lineRule="auto"/>
+        <w:rPr>
+          <w:rFonts w:ascii="Times New Roman" w:hAnsi="Times New Roman" w:cs="Times New Roman"/>
+          <w:b/>
+          <w:bCs/>
+          <w:sz w:val="32"/>
+          <w:szCs w:val="32"/>
+        </w:rPr>
+      </w:pPr>
+      <w:r>
+        <w:rPr>
+          <w:b/>
+          <w:bCs/>
+          <w:noProof/>
+          <w:sz w:val="24"/>
+          <w:szCs w:val="24"/>
+        </w:rPr>
+        <w:lastRenderedPageBreak/>
+        <w:drawing>
+          <wp:inline distT="0" distB="0" distL="0" distR="0" wp14:anchorId="4080A638" wp14:editId="1D5350ED">
+            <wp:extent cx="5943600" cy="3341370"/>
+            <wp:effectExtent l="0" t="0" r="0" b="0"/>
+            <wp:docPr id="5" name="Hình ảnh 5"/>
+            <wp:cNvGraphicFramePr>
+              <a:graphicFrameLocks xmlns:a="http://schemas.openxmlformats.org/drawingml/2006/main" noChangeAspect="1"/>
+            </wp:cNvGraphicFramePr>
+            <a:graphic xmlns:a="http://schemas.openxmlformats.org/drawingml/2006/main">
+              <a:graphicData uri="http://schemas.openxmlformats.org/drawingml/2006/picture">
+                <pic:pic xmlns:pic="http://schemas.openxmlformats.org/drawingml/2006/picture">
+                  <pic:nvPicPr>
+                    <pic:cNvPr id="1" name=""/>
+                    <pic:cNvPicPr/>
+                  </pic:nvPicPr>
+                  <pic:blipFill>
+                    <a:blip r:embed="rId21"/>
+                    <a:stretch>
+                      <a:fillRect/>
+                    </a:stretch>
+                  </pic:blipFill>
+                  <pic:spPr>
+                    <a:xfrm>
+                      <a:off x="0" y="0"/>
                       <a:ext cx="5943600" cy="3341370"/>
                     </a:xfrm>
                     <a:prstGeom prst="rect">
@@ -1429,7 +1422,7 @@
                     <pic:cNvPicPr/>
                   </pic:nvPicPr>
                   <pic:blipFill>
-                    <a:blip r:embed="rId20"/>
+                    <a:blip r:embed="rId22"/>
                     <a:stretch>
                       <a:fillRect/>
                     </a:stretch>
@@ -1587,8 +1580,124 @@
       </w:rPr>
     </w:lvl>
   </w:abstractNum>
+  <w:abstractNum w:abstractNumId="1" w15:restartNumberingAfterBreak="0">
+    <w:nsid w:val="744E35C7"/>
+    <w:multiLevelType w:val="multilevel"/>
+    <w:tmpl w:val="A1CA4BF2"/>
+    <w:lvl w:ilvl="0">
+      <w:start w:val="1"/>
+      <w:numFmt w:val="decimal"/>
+      <w:lvlText w:val="%1"/>
+      <w:lvlJc w:val="left"/>
+      <w:pPr>
+        <w:ind w:left="480" w:hanging="480"/>
+      </w:pPr>
+      <w:rPr>
+        <w:rFonts w:hint="default"/>
+      </w:rPr>
+    </w:lvl>
+    <w:lvl w:ilvl="1">
+      <w:start w:val="1"/>
+      <w:numFmt w:val="decimal"/>
+      <w:lvlText w:val="%1.%2"/>
+      <w:lvlJc w:val="left"/>
+      <w:pPr>
+        <w:ind w:left="720" w:hanging="720"/>
+      </w:pPr>
+      <w:rPr>
+        <w:rFonts w:hint="default"/>
+      </w:rPr>
+    </w:lvl>
+    <w:lvl w:ilvl="2">
+      <w:start w:val="1"/>
+      <w:numFmt w:val="decimal"/>
+      <w:lvlText w:val="%1.%2.%3"/>
+      <w:lvlJc w:val="left"/>
+      <w:pPr>
+        <w:ind w:left="720" w:hanging="720"/>
+      </w:pPr>
+      <w:rPr>
+        <w:rFonts w:hint="default"/>
+      </w:rPr>
+    </w:lvl>
+    <w:lvl w:ilvl="3">
+      <w:start w:val="1"/>
+      <w:numFmt w:val="decimal"/>
+      <w:lvlText w:val="%1.%2.%3.%4"/>
+      <w:lvlJc w:val="left"/>
+      <w:pPr>
+        <w:ind w:left="1080" w:hanging="1080"/>
+      </w:pPr>
+      <w:rPr>
+        <w:rFonts w:hint="default"/>
+      </w:rPr>
+    </w:lvl>
+    <w:lvl w:ilvl="4">
+      <w:start w:val="1"/>
+      <w:numFmt w:val="decimal"/>
+      <w:lvlText w:val="%1.%2.%3.%4.%5"/>
+      <w:lvlJc w:val="left"/>
+      <w:pPr>
+        <w:ind w:left="1440" w:hanging="1440"/>
+      </w:pPr>
+      <w:rPr>
+        <w:rFonts w:hint="default"/>
+      </w:rPr>
+    </w:lvl>
+    <w:lvl w:ilvl="5">
+      <w:start w:val="1"/>
+      <w:numFmt w:val="decimal"/>
+      <w:lvlText w:val="%1.%2.%3.%4.%5.%6"/>
+      <w:lvlJc w:val="left"/>
+      <w:pPr>
+        <w:ind w:left="1440" w:hanging="1440"/>
+      </w:pPr>
+      <w:rPr>
+        <w:rFonts w:hint="default"/>
+      </w:rPr>
+    </w:lvl>
+    <w:lvl w:ilvl="6">
+      <w:start w:val="1"/>
+      <w:numFmt w:val="decimal"/>
+      <w:lvlText w:val="%1.%2.%3.%4.%5.%6.%7"/>
+      <w:lvlJc w:val="left"/>
+      <w:pPr>
+        <w:ind w:left="1800" w:hanging="1800"/>
+      </w:pPr>
+      <w:rPr>
+        <w:rFonts w:hint="default"/>
+      </w:rPr>
+    </w:lvl>
+    <w:lvl w:ilvl="7">
+      <w:start w:val="1"/>
+      <w:numFmt w:val="decimal"/>
+      <w:lvlText w:val="%1.%2.%3.%4.%5.%6.%7.%8"/>
+      <w:lvlJc w:val="left"/>
+      <w:pPr>
+        <w:ind w:left="2160" w:hanging="2160"/>
+      </w:pPr>
+      <w:rPr>
+        <w:rFonts w:hint="default"/>
+      </w:rPr>
+    </w:lvl>
+    <w:lvl w:ilvl="8">
+      <w:start w:val="1"/>
+      <w:numFmt w:val="decimal"/>
+      <w:lvlText w:val="%1.%2.%3.%4.%5.%6.%7.%8.%9"/>
+      <w:lvlJc w:val="left"/>
+      <w:pPr>
+        <w:ind w:left="2160" w:hanging="2160"/>
+      </w:pPr>
+      <w:rPr>
+        <w:rFonts w:hint="default"/>
+      </w:rPr>
+    </w:lvl>
+  </w:abstractNum>
   <w:num w:numId="1">
     <w:abstractNumId w:val="0"/>
+  </w:num>
+  <w:num w:numId="2">
+    <w:abstractNumId w:val="1"/>
   </w:num>
 </w:numbering>
 </file>
